--- a/Jenkins.docx
+++ b/Jenkins.docx
@@ -6,149 +6,185 @@
       <w:pPr>
         <w:jc w:val="center"/>
         <w:rPr>
+          <w:rFonts w:ascii="Algerian" w:hAnsi="Algerian"/>
           <w:sz w:val="48"/>
           <w:szCs w:val="48"/>
         </w:rPr>
       </w:pPr>
-      <w:r>
-        <w:rPr>
+      <w:bookmarkStart w:id="0" w:name="_GoBack"/>
+      <w:r>
+        <w:rPr>
+          <w:rFonts w:ascii="Algerian" w:hAnsi="Algerian"/>
           <w:sz w:val="48"/>
           <w:szCs w:val="48"/>
         </w:rPr>
         <w:t>Jenkins</w:t>
+      </w:r>
+    </w:p>
+    <w:bookmarkEnd w:id="0"/>
+    <w:p>
+      <w:pPr>
+        <w:rPr>
+          <w:sz w:val="32"/>
+          <w:szCs w:val="32"/>
+        </w:rPr>
+      </w:pPr>
+      <w:r>
+        <w:rPr>
+          <w:sz w:val="32"/>
+          <w:szCs w:val="32"/>
+        </w:rPr>
+        <w:t xml:space="preserve">Jenkins is </w:t>
+      </w:r>
+      <w:proofErr w:type="spellStart"/>
+      <w:proofErr w:type="gramStart"/>
+      <w:r>
+        <w:rPr>
+          <w:sz w:val="32"/>
+          <w:szCs w:val="32"/>
+        </w:rPr>
+        <w:t>a</w:t>
+      </w:r>
+      <w:proofErr w:type="spellEnd"/>
+      <w:proofErr w:type="gramEnd"/>
+      <w:r>
+        <w:rPr>
+          <w:sz w:val="32"/>
+          <w:szCs w:val="32"/>
+        </w:rPr>
+        <w:t xml:space="preserve"> open source CICD tool</w:t>
       </w:r>
     </w:p>
     <w:p>
       <w:pPr>
         <w:rPr>
-          <w:sz w:val="24"/>
-          <w:szCs w:val="24"/>
+          <w:sz w:val="32"/>
+          <w:szCs w:val="32"/>
         </w:rPr>
       </w:pPr>
       <w:r>
         <w:rPr>
-          <w:sz w:val="24"/>
-          <w:szCs w:val="24"/>
-        </w:rPr>
-        <w:t xml:space="preserve">Jenkins is </w:t>
-      </w:r>
-      <w:proofErr w:type="spellStart"/>
-      <w:proofErr w:type="gramStart"/>
-      <w:r>
-        <w:rPr>
-          <w:sz w:val="24"/>
-          <w:szCs w:val="24"/>
-        </w:rPr>
-        <w:t>a</w:t>
-      </w:r>
-      <w:proofErr w:type="spellEnd"/>
-      <w:proofErr w:type="gramEnd"/>
-      <w:r>
-        <w:rPr>
-          <w:sz w:val="24"/>
-          <w:szCs w:val="24"/>
-        </w:rPr>
-        <w:t xml:space="preserve"> open source CICD tool</w:t>
+          <w:sz w:val="32"/>
+          <w:szCs w:val="32"/>
+        </w:rPr>
+        <w:t>In Jenkins open source we don’t get any support</w:t>
       </w:r>
     </w:p>
     <w:p>
       <w:pPr>
         <w:rPr>
-          <w:sz w:val="24"/>
-          <w:szCs w:val="24"/>
+          <w:sz w:val="32"/>
+          <w:szCs w:val="32"/>
         </w:rPr>
       </w:pPr>
       <w:r>
         <w:rPr>
-          <w:sz w:val="24"/>
-          <w:szCs w:val="24"/>
-        </w:rPr>
-        <w:t>In Jenkins open source we don’t get any support</w:t>
+          <w:sz w:val="32"/>
+          <w:szCs w:val="32"/>
+        </w:rPr>
+        <w:t>Jenkins is also built on top of Java</w:t>
       </w:r>
     </w:p>
     <w:p>
       <w:pPr>
         <w:rPr>
-          <w:sz w:val="24"/>
-          <w:szCs w:val="24"/>
+          <w:sz w:val="32"/>
+          <w:szCs w:val="32"/>
         </w:rPr>
       </w:pPr>
       <w:r>
         <w:rPr>
-          <w:sz w:val="24"/>
-          <w:szCs w:val="24"/>
-        </w:rPr>
-        <w:t>Jenkins is also built on top of Java</w:t>
+          <w:sz w:val="32"/>
+          <w:szCs w:val="32"/>
+        </w:rPr>
+        <w:t>Pre requisite of Jenkins –Java must be installed</w:t>
       </w:r>
     </w:p>
     <w:p>
       <w:pPr>
         <w:rPr>
-          <w:sz w:val="24"/>
-          <w:szCs w:val="24"/>
+          <w:sz w:val="32"/>
+          <w:szCs w:val="32"/>
         </w:rPr>
       </w:pPr>
       <w:r>
         <w:rPr>
-          <w:sz w:val="24"/>
-          <w:szCs w:val="24"/>
-        </w:rPr>
-        <w:t>Pre requisite of Jenkins –Java must be installed</w:t>
+          <w:sz w:val="32"/>
+          <w:szCs w:val="32"/>
+        </w:rPr>
+        <w:t>Jenkins default port number is 8080</w:t>
       </w:r>
     </w:p>
     <w:p>
       <w:pPr>
         <w:rPr>
-          <w:sz w:val="24"/>
-          <w:szCs w:val="24"/>
+          <w:sz w:val="32"/>
+          <w:szCs w:val="32"/>
         </w:rPr>
       </w:pPr>
-      <w:r>
-        <w:rPr>
-          <w:sz w:val="24"/>
-          <w:szCs w:val="24"/>
-        </w:rPr>
-        <w:t>Jenkins default port number is 8080</w:t>
-      </w:r>
+      <w:proofErr w:type="gramStart"/>
+      <w:r>
+        <w:rPr>
+          <w:sz w:val="32"/>
+          <w:szCs w:val="32"/>
+        </w:rPr>
+        <w:t>Default  path</w:t>
+      </w:r>
+      <w:proofErr w:type="gramEnd"/>
+      <w:r>
+        <w:rPr>
+          <w:sz w:val="32"/>
+          <w:szCs w:val="32"/>
+        </w:rPr>
+        <w:t>/</w:t>
+      </w:r>
+      <w:proofErr w:type="spellStart"/>
+      <w:r>
+        <w:rPr>
+          <w:sz w:val="32"/>
+          <w:szCs w:val="32"/>
+        </w:rPr>
+        <w:t>Jenins</w:t>
+      </w:r>
+      <w:proofErr w:type="spellEnd"/>
+      <w:r>
+        <w:rPr>
+          <w:sz w:val="32"/>
+          <w:szCs w:val="32"/>
+        </w:rPr>
+        <w:t xml:space="preserve"> home directory path-/</w:t>
+      </w:r>
+      <w:proofErr w:type="spellStart"/>
+      <w:r>
+        <w:rPr>
+          <w:sz w:val="32"/>
+          <w:szCs w:val="32"/>
+        </w:rPr>
+        <w:t>var</w:t>
+      </w:r>
+      <w:proofErr w:type="spellEnd"/>
+      <w:r>
+        <w:rPr>
+          <w:sz w:val="32"/>
+          <w:szCs w:val="32"/>
+        </w:rPr>
+        <w:t>/lib/</w:t>
+      </w:r>
+      <w:proofErr w:type="spellStart"/>
+      <w:r>
+        <w:rPr>
+          <w:sz w:val="32"/>
+          <w:szCs w:val="32"/>
+        </w:rPr>
+        <w:t>jenkins</w:t>
+      </w:r>
+      <w:proofErr w:type="spellEnd"/>
     </w:p>
     <w:p>
       <w:pPr>
         <w:rPr>
-          <w:sz w:val="24"/>
-          <w:szCs w:val="24"/>
-        </w:rPr>
-      </w:pPr>
-      <w:r>
-        <w:rPr>
-          <w:sz w:val="24"/>
-          <w:szCs w:val="24"/>
-        </w:rPr>
-        <w:t>Default  path/</w:t>
-      </w:r>
-      <w:proofErr w:type="spellStart"/>
-      <w:r>
-        <w:rPr>
-          <w:sz w:val="24"/>
-          <w:szCs w:val="24"/>
-        </w:rPr>
-        <w:t>Jenins</w:t>
-      </w:r>
-      <w:proofErr w:type="spellEnd"/>
-      <w:r>
-        <w:rPr>
-          <w:sz w:val="24"/>
-          <w:szCs w:val="24"/>
-        </w:rPr>
-        <w:t xml:space="preserve"> home directory path-/var/lib/jenkins</w:t>
-      </w:r>
-      <w:bookmarkStart w:id="0" w:name="_GoBack"/>
-      <w:bookmarkEnd w:id="0"/>
-    </w:p>
-    <w:p>
-      <w:pPr>
-        <w:rPr>
-          <w:sz w:val="28"/>
-          <w:szCs w:val="28"/>
+          <w:sz w:val="32"/>
+          <w:szCs w:val="32"/>
         </w:rPr>
       </w:pPr>
     </w:p>
